--- a/Voyages_Travel_Tracker_Project.docx
+++ b/Voyages_Travel_Tracker_Project.docx
@@ -304,8 +304,54 @@
           <w:szCs w:val="28"/>
           <w:lang w:val="sr-Latn-RS"/>
         </w:rPr>
-        <w:t xml:space="preserve">                  Mentori:   Doc. Dr Edin Dolićanin</w:t>
-      </w:r>
+        <w:t xml:space="preserve">                  Mentori:   </w:t>
+      </w:r>
+      <w:proofErr w:type="spellStart"/>
+      <w:r>
+        <w:rPr>
+          <w:sz w:val="28"/>
+          <w:szCs w:val="28"/>
+          <w:lang w:val="sr-Latn-RS"/>
+        </w:rPr>
+        <w:t>Doc</w:t>
+      </w:r>
+      <w:proofErr w:type="spellEnd"/>
+      <w:r>
+        <w:rPr>
+          <w:sz w:val="28"/>
+          <w:szCs w:val="28"/>
+          <w:lang w:val="sr-Latn-RS"/>
+        </w:rPr>
+        <w:t xml:space="preserve">. Dr </w:t>
+      </w:r>
+      <w:proofErr w:type="spellStart"/>
+      <w:r>
+        <w:rPr>
+          <w:sz w:val="28"/>
+          <w:szCs w:val="28"/>
+          <w:lang w:val="sr-Latn-RS"/>
+        </w:rPr>
+        <w:t>Edin</w:t>
+      </w:r>
+      <w:proofErr w:type="spellEnd"/>
+      <w:r>
+        <w:rPr>
+          <w:sz w:val="28"/>
+          <w:szCs w:val="28"/>
+          <w:lang w:val="sr-Latn-RS"/>
+        </w:rPr>
+        <w:t xml:space="preserve"> </w:t>
+      </w:r>
+      <w:proofErr w:type="spellStart"/>
+      <w:r>
+        <w:rPr>
+          <w:sz w:val="28"/>
+          <w:szCs w:val="28"/>
+          <w:lang w:val="sr-Latn-RS"/>
+        </w:rPr>
+        <w:t>Dolićanin</w:t>
+      </w:r>
+      <w:proofErr w:type="spellEnd"/>
     </w:p>
     <w:p>
       <w:pPr>
@@ -336,7 +382,25 @@
           <w:lang w:val="sr-Latn-RS"/>
         </w:rPr>
         <w:tab/>
-        <w:t>Aldina Avdić, dipl. Inž.</w:t>
+        <w:t xml:space="preserve">Aldina </w:t>
+      </w:r>
+      <w:proofErr w:type="spellStart"/>
+      <w:r>
+        <w:rPr>
+          <w:sz w:val="28"/>
+          <w:szCs w:val="28"/>
+          <w:lang w:val="sr-Latn-RS"/>
+        </w:rPr>
+        <w:t>Avdić</w:t>
+      </w:r>
+      <w:proofErr w:type="spellEnd"/>
+      <w:r>
+        <w:rPr>
+          <w:sz w:val="28"/>
+          <w:szCs w:val="28"/>
+          <w:lang w:val="sr-Latn-RS"/>
+        </w:rPr>
+        <w:t>, dipl. Inž.</w:t>
       </w:r>
     </w:p>
     <w:p>
@@ -396,7 +460,7 @@
         <w:rPr>
           <w:lang w:val="sr-Latn-RS"/>
         </w:rPr>
-        <w:t xml:space="preserve"> i</w:t>
+        <w:t>,</w:t>
       </w:r>
       <w:r>
         <w:rPr>
@@ -421,6 +485,36 @@
           <w:lang w:val="sr-Latn-RS"/>
         </w:rPr>
         <w:t xml:space="preserve"> u dnevnicima</w:t>
+      </w:r>
+      <w:r>
+        <w:rPr>
+          <w:lang w:val="sr-Latn-RS"/>
+        </w:rPr>
+        <w:t xml:space="preserve"> i na interaktivan </w:t>
+      </w:r>
+      <w:r>
+        <w:rPr>
+          <w:lang w:val="sr-Latn-RS"/>
+        </w:rPr>
+        <w:t xml:space="preserve">način </w:t>
+      </w:r>
+      <w:r>
+        <w:rPr>
+          <w:lang w:val="sr-Latn-RS"/>
+        </w:rPr>
+        <w:t>traže</w:t>
+      </w:r>
+      <w:r>
+        <w:rPr>
+          <w:lang w:val="sr-Latn-RS"/>
+        </w:rPr>
+        <w:t xml:space="preserve"> inspiraciju za</w:t>
+      </w:r>
+      <w:r>
+        <w:rPr>
+          <w:lang w:val="sr-Latn-RS"/>
+        </w:rPr>
+        <w:t xml:space="preserve"> svoja sledeća putovanja</w:t>
       </w:r>
       <w:r>
         <w:rPr>
@@ -578,8 +672,16 @@
         <w:rPr>
           <w:lang w:val="sr-Latn-RS"/>
         </w:rPr>
-        <w:t>React.js za front-end</w:t>
-      </w:r>
+        <w:t>React.js za front-</w:t>
+      </w:r>
+      <w:proofErr w:type="spellStart"/>
+      <w:r>
+        <w:rPr>
+          <w:lang w:val="sr-Latn-RS"/>
+        </w:rPr>
+        <w:t>end</w:t>
+      </w:r>
+      <w:proofErr w:type="spellEnd"/>
     </w:p>
     <w:p>
       <w:pPr>
@@ -602,8 +704,16 @@
         <w:rPr>
           <w:lang w:val="sr-Latn-RS"/>
         </w:rPr>
-        <w:t xml:space="preserve"> za back-end</w:t>
-      </w:r>
+        <w:t xml:space="preserve"> za </w:t>
+      </w:r>
+      <w:proofErr w:type="spellStart"/>
+      <w:r>
+        <w:rPr>
+          <w:lang w:val="sr-Latn-RS"/>
+        </w:rPr>
+        <w:t>back-end</w:t>
+      </w:r>
+      <w:proofErr w:type="spellEnd"/>
     </w:p>
     <w:p>
       <w:pPr>
@@ -745,7 +855,6 @@
           <w:color w:val="auto"/>
           <w:lang w:val="sr-Latn-RS"/>
         </w:rPr>
-        <w:lastRenderedPageBreak/>
         <w:t>Objašnjenje korisnika sistema</w:t>
       </w:r>
     </w:p>
@@ -854,7 +963,31 @@
         <w:rPr>
           <w:lang w:val="sr-Latn-RS"/>
         </w:rPr>
-        <w:t xml:space="preserve"> upravlja</w:t>
+        <w:t xml:space="preserve"> </w:t>
+      </w:r>
+      <w:r>
+        <w:rPr>
+          <w:lang w:val="sr-Latn-RS"/>
+        </w:rPr>
+        <w:t>prijavljivanja</w:t>
+      </w:r>
+      <w:r>
+        <w:rPr>
+          <w:lang w:val="sr-Latn-RS"/>
+        </w:rPr>
+        <w:t xml:space="preserve"> i</w:t>
+      </w:r>
+      <w:r>
+        <w:rPr>
+          <w:lang w:val="sr-Latn-RS"/>
+        </w:rPr>
+        <w:t xml:space="preserve"> </w:t>
+      </w:r>
+      <w:r>
+        <w:rPr>
+          <w:lang w:val="sr-Latn-RS"/>
+        </w:rPr>
+        <w:t>upravlja</w:t>
       </w:r>
       <w:r>
         <w:rPr>
@@ -866,7 +999,19 @@
         <w:rPr>
           <w:lang w:val="sr-Latn-RS"/>
         </w:rPr>
-        <w:t xml:space="preserve"> svojim profilom, unoseći osnovne informacije.</w:t>
+        <w:t xml:space="preserve"> svojim profilo</w:t>
+      </w:r>
+      <w:r>
+        <w:rPr>
+          <w:lang w:val="sr-Latn-RS"/>
+        </w:rPr>
+        <w:t>m</w:t>
+      </w:r>
+      <w:r>
+        <w:rPr>
+          <w:lang w:val="sr-Latn-RS"/>
+        </w:rPr>
+        <w:t>.</w:t>
       </w:r>
       <w:r>
         <w:rPr>
@@ -1212,6 +1357,34 @@
         <w:rPr>
           <w:lang w:val="sr-Latn-RS"/>
         </w:rPr>
+        <w:t>- Interakcija sa dnevnicima drugih korisnika (</w:t>
+      </w:r>
+      <w:proofErr w:type="spellStart"/>
+      <w:r>
+        <w:rPr>
+          <w:lang w:val="sr-Latn-RS"/>
+        </w:rPr>
+        <w:t>lajkovanje</w:t>
+      </w:r>
+      <w:proofErr w:type="spellEnd"/>
+      <w:r>
+        <w:rPr>
+          <w:lang w:val="sr-Latn-RS"/>
+        </w:rPr>
+        <w:t xml:space="preserve"> dnevnika)</w:t>
+      </w:r>
+    </w:p>
+    <w:p>
+      <w:pPr>
+        <w:ind w:left="360"/>
+        <w:rPr>
+          <w:lang w:val="sr-Latn-RS"/>
+        </w:rPr>
+      </w:pPr>
+      <w:r>
+        <w:rPr>
+          <w:lang w:val="sr-Latn-RS"/>
+        </w:rPr>
         <w:t xml:space="preserve">- </w:t>
       </w:r>
       <w:r>
@@ -1224,7 +1397,35 @@
         <w:rPr>
           <w:lang w:val="sr-Latn-RS"/>
         </w:rPr>
-        <w:t xml:space="preserve"> postavljanja postova na public i private.</w:t>
+        <w:t xml:space="preserve"> postavljanja postova na </w:t>
+      </w:r>
+      <w:proofErr w:type="spellStart"/>
+      <w:r>
+        <w:rPr>
+          <w:lang w:val="sr-Latn-RS"/>
+        </w:rPr>
+        <w:t>public</w:t>
+      </w:r>
+      <w:proofErr w:type="spellEnd"/>
+      <w:r>
+        <w:rPr>
+          <w:lang w:val="sr-Latn-RS"/>
+        </w:rPr>
+        <w:t xml:space="preserve"> i </w:t>
+      </w:r>
+      <w:proofErr w:type="spellStart"/>
+      <w:r>
+        <w:rPr>
+          <w:lang w:val="sr-Latn-RS"/>
+        </w:rPr>
+        <w:t>private</w:t>
+      </w:r>
+      <w:proofErr w:type="spellEnd"/>
+      <w:r>
+        <w:rPr>
+          <w:lang w:val="sr-Latn-RS"/>
+        </w:rPr>
+        <w:t>.</w:t>
       </w:r>
     </w:p>
     <w:p>
@@ -1382,8 +1583,16 @@
         <w:rPr>
           <w:lang w:val="sr-Latn-RS"/>
         </w:rPr>
-        <w:t>Aldina Avdić</w:t>
-      </w:r>
+        <w:t xml:space="preserve">Aldina </w:t>
+      </w:r>
+      <w:proofErr w:type="spellStart"/>
+      <w:r>
+        <w:rPr>
+          <w:lang w:val="sr-Latn-RS"/>
+        </w:rPr>
+        <w:t>Avdić</w:t>
+      </w:r>
+      <w:proofErr w:type="spellEnd"/>
     </w:p>
     <w:p>
       <w:pPr>
@@ -1436,6 +1645,7 @@
         <w:rPr>
           <w:lang w:val="sr-Latn-RS"/>
         </w:rPr>
+        <w:lastRenderedPageBreak/>
         <w:t xml:space="preserve">Za vođu tima se bira </w:t>
       </w:r>
       <w:r>
